--- a/Scenarios/Umut/Scenarios.docx
+++ b/Scenarios/Umut/Scenarios.docx
@@ -149,27 +149,7 @@
                 <w:szCs w:val="18"/>
                 <w:lang w:eastAsia="tr-TR"/>
               </w:rPr>
-              <w:t>Login</w:t>
-            </w:r>
-            <w:r>
-              <w:rPr>
-                <w:rFonts w:ascii="Agency FB" w:eastAsia="Times New Roman" w:hAnsi="Agency FB" w:cs="Calibri"/>
-                <w:b/>
-                <w:sz w:val="22"/>
-                <w:szCs w:val="18"/>
-                <w:lang w:eastAsia="tr-TR"/>
-              </w:rPr>
-              <w:t xml:space="preserve"> as Admin </w:t>
-            </w:r>
-            <w:r>
-              <w:rPr>
-                <w:rFonts w:ascii="Agency FB" w:eastAsia="Times New Roman" w:hAnsi="Agency FB" w:cs="Calibri"/>
-                <w:b/>
-                <w:sz w:val="22"/>
-                <w:szCs w:val="18"/>
-                <w:lang w:eastAsia="tr-TR"/>
-              </w:rPr>
-              <w:t>as RegisteredUser</w:t>
+              <w:t xml:space="preserve">Login as Admin </w:t>
             </w:r>
           </w:p>
         </w:tc>
@@ -253,25 +233,7 @@
                 <w:szCs w:val="24"/>
                 <w:lang w:eastAsia="tr-TR"/>
               </w:rPr>
-              <w:t xml:space="preserve"> </w:t>
-            </w:r>
-            <w:r>
-              <w:rPr>
-                <w:rFonts w:ascii="Agency FB" w:eastAsia="Times New Roman" w:hAnsi="Agency FB" w:cstheme="minorHAnsi"/>
-                <w:sz w:val="22"/>
-                <w:szCs w:val="24"/>
-                <w:lang w:eastAsia="tr-TR"/>
-              </w:rPr>
-              <w:t xml:space="preserve">Umut as Admin </w:t>
-            </w:r>
-            <w:r>
-              <w:rPr>
-                <w:rFonts w:ascii="Agency FB" w:eastAsia="Times New Roman" w:hAnsi="Agency FB" w:cstheme="minorHAnsi"/>
-                <w:sz w:val="22"/>
-                <w:szCs w:val="24"/>
-                <w:lang w:eastAsia="tr-TR"/>
-              </w:rPr>
-              <w:t>as RegisteredUser</w:t>
+              <w:t xml:space="preserve"> Umut as Admin </w:t>
             </w:r>
           </w:p>
         </w:tc>
@@ -359,23 +321,7 @@
                 <w:szCs w:val="18"/>
                 <w:lang w:eastAsia="tr-TR"/>
               </w:rPr>
-              <w:t>Umut</w:t>
-            </w:r>
-            <w:r>
-              <w:rPr>
-                <w:rFonts w:ascii="Agency FB" w:eastAsia="Times New Roman" w:hAnsi="Agency FB" w:cs="Calibri"/>
-                <w:szCs w:val="18"/>
-                <w:lang w:eastAsia="tr-TR"/>
-              </w:rPr>
-              <w:t xml:space="preserve"> </w:t>
-            </w:r>
-            <w:r>
-              <w:rPr>
-                <w:rFonts w:ascii="Agency FB" w:eastAsia="Times New Roman" w:hAnsi="Agency FB" w:cs="Calibri"/>
-                <w:szCs w:val="18"/>
-                <w:lang w:eastAsia="tr-TR"/>
-              </w:rPr>
-              <w:t>open</w:t>
+              <w:t>Umut open</w:t>
             </w:r>
             <w:r>
               <w:rPr>
@@ -614,7 +560,7 @@
                 <w:szCs w:val="18"/>
                 <w:lang w:eastAsia="tr-TR"/>
               </w:rPr>
-              <w:t>Login as Admin</w:t>
+              <w:t xml:space="preserve">Login </w:t>
             </w:r>
             <w:r>
               <w:rPr>
@@ -624,8 +570,20 @@
                 <w:szCs w:val="18"/>
                 <w:lang w:eastAsia="tr-TR"/>
               </w:rPr>
-              <w:t xml:space="preserve"> as RegisteredUser</w:t>
-            </w:r>
+              <w:t xml:space="preserve">as </w:t>
+            </w:r>
+            <w:proofErr w:type="spellStart"/>
+            <w:r>
+              <w:rPr>
+                <w:rFonts w:ascii="Agency FB" w:eastAsia="Times New Roman" w:hAnsi="Agency FB" w:cs="Calibri"/>
+                <w:b/>
+                <w:sz w:val="22"/>
+                <w:szCs w:val="18"/>
+                <w:lang w:eastAsia="tr-TR"/>
+              </w:rPr>
+              <w:t>RegisteredUser</w:t>
+            </w:r>
+            <w:proofErr w:type="spellEnd"/>
           </w:p>
         </w:tc>
       </w:tr>
@@ -708,8 +666,11 @@
                 <w:szCs w:val="24"/>
                 <w:lang w:eastAsia="tr-TR"/>
               </w:rPr>
-              <w:t xml:space="preserve"> Umut as Admin</w:t>
-            </w:r>
+              <w:t xml:space="preserve"> Umut as </w:t>
+            </w:r>
+            <w:bookmarkStart w:id="0" w:name="_GoBack"/>
+            <w:bookmarkEnd w:id="0"/>
+            <w:proofErr w:type="spellStart"/>
             <w:r>
               <w:rPr>
                 <w:rFonts w:ascii="Agency FB" w:eastAsia="Times New Roman" w:hAnsi="Agency FB" w:cstheme="minorHAnsi"/>
@@ -717,8 +678,9 @@
                 <w:szCs w:val="24"/>
                 <w:lang w:eastAsia="tr-TR"/>
               </w:rPr>
-              <w:t xml:space="preserve"> as RegisteredUser</w:t>
-            </w:r>
+              <w:t>RegisteredUser</w:t>
+            </w:r>
+            <w:proofErr w:type="spellEnd"/>
             <w:r>
               <w:rPr>
                 <w:rFonts w:ascii="Agency FB" w:eastAsia="Times New Roman" w:hAnsi="Agency FB" w:cstheme="minorHAnsi"/>
@@ -886,23 +848,7 @@
                 <w:szCs w:val="18"/>
                 <w:lang w:eastAsia="tr-TR"/>
               </w:rPr>
-              <w:t xml:space="preserve"> </w:t>
-            </w:r>
-            <w:r>
-              <w:rPr>
-                <w:rFonts w:ascii="Agency FB" w:eastAsia="Times New Roman" w:hAnsi="Agency FB" w:cs="Calibri"/>
-                <w:szCs w:val="18"/>
-                <w:lang w:eastAsia="tr-TR"/>
-              </w:rPr>
-              <w:t>and he activated login functio</w:t>
-            </w:r>
-            <w:r>
-              <w:rPr>
-                <w:rFonts w:ascii="Agency FB" w:eastAsia="Times New Roman" w:hAnsi="Agency FB" w:cs="Calibri"/>
-                <w:szCs w:val="18"/>
-                <w:lang w:eastAsia="tr-TR"/>
-              </w:rPr>
-              <w:t>n</w:t>
+              <w:t xml:space="preserve"> and he activated login function</w:t>
             </w:r>
             <w:r>
               <w:rPr>
@@ -979,6 +925,7 @@
           <w:sz w:val="32"/>
         </w:rPr>
       </w:pPr>
+      <w:proofErr w:type="spellStart"/>
       <w:r>
         <w:rPr>
           <w:rFonts w:ascii="Agency FB" w:hAnsi="Agency FB"/>
@@ -987,6 +934,7 @@
         </w:rPr>
         <w:t>CreateSurvey</w:t>
       </w:r>
+      <w:proofErr w:type="spellEnd"/>
     </w:p>
     <w:tbl>
       <w:tblPr>
@@ -1109,6 +1057,7 @@
               </w:rPr>
               <w:tab/>
             </w:r>
+            <w:proofErr w:type="spellStart"/>
             <w:r>
               <w:rPr>
                 <w:rFonts w:ascii="Agency FB" w:eastAsia="Times New Roman" w:hAnsi="Agency FB" w:cs="Calibri"/>
@@ -1119,6 +1068,7 @@
               </w:rPr>
               <w:t>CreateSurvey</w:t>
             </w:r>
+            <w:proofErr w:type="spellEnd"/>
             <w:r>
               <w:rPr>
                 <w:rFonts w:ascii="Agency FB" w:eastAsia="Times New Roman" w:hAnsi="Agency FB" w:cs="Calibri"/>
@@ -1129,6 +1079,7 @@
               </w:rPr>
               <w:t xml:space="preserve"> as </w:t>
             </w:r>
+            <w:proofErr w:type="spellStart"/>
             <w:r>
               <w:rPr>
                 <w:rFonts w:ascii="Agency FB" w:eastAsia="Times New Roman" w:hAnsi="Agency FB" w:cs="Calibri"/>
@@ -1139,6 +1090,7 @@
               </w:rPr>
               <w:t>RegisteredUser</w:t>
             </w:r>
+            <w:proofErr w:type="spellEnd"/>
             <w:r>
               <w:rPr>
                 <w:rFonts w:ascii="Agency FB" w:eastAsia="Times New Roman" w:hAnsi="Agency FB" w:cs="Calibri"/>
@@ -1233,6 +1185,7 @@
               </w:rPr>
               <w:t xml:space="preserve"> Umut as </w:t>
             </w:r>
+            <w:proofErr w:type="spellStart"/>
             <w:r>
               <w:rPr>
                 <w:rFonts w:ascii="Agency FB" w:eastAsia="Times New Roman" w:hAnsi="Agency FB" w:cstheme="minorHAnsi"/>
@@ -1242,6 +1195,7 @@
               </w:rPr>
               <w:t>RegisteredUser</w:t>
             </w:r>
+            <w:proofErr w:type="spellEnd"/>
           </w:p>
         </w:tc>
       </w:tr>
@@ -1353,7 +1307,25 @@
                 <w:szCs w:val="18"/>
                 <w:lang w:eastAsia="tr-TR"/>
               </w:rPr>
-              <w:t>Umut activated CreateSurvey and he met a form including question types, answer types.</w:t>
+              <w:t xml:space="preserve">Umut activated </w:t>
+            </w:r>
+            <w:proofErr w:type="spellStart"/>
+            <w:r>
+              <w:rPr>
+                <w:rFonts w:ascii="Agency FB" w:eastAsia="Times New Roman" w:hAnsi="Agency FB" w:cs="Calibri"/>
+                <w:szCs w:val="18"/>
+                <w:lang w:eastAsia="tr-TR"/>
+              </w:rPr>
+              <w:t>CreateSurvey</w:t>
+            </w:r>
+            <w:proofErr w:type="spellEnd"/>
+            <w:r>
+              <w:rPr>
+                <w:rFonts w:ascii="Agency FB" w:eastAsia="Times New Roman" w:hAnsi="Agency FB" w:cs="Calibri"/>
+                <w:szCs w:val="18"/>
+                <w:lang w:eastAsia="tr-TR"/>
+              </w:rPr>
+              <w:t xml:space="preserve"> and he met a form including question types, answer types.</w:t>
             </w:r>
           </w:p>
           <w:p>
@@ -1426,6 +1398,7 @@
           <w:sz w:val="32"/>
         </w:rPr>
       </w:pPr>
+      <w:proofErr w:type="spellStart"/>
       <w:r>
         <w:rPr>
           <w:rFonts w:ascii="Agency FB" w:hAnsi="Agency FB"/>
@@ -1434,6 +1407,7 @@
         </w:rPr>
         <w:t>EditProfile</w:t>
       </w:r>
+      <w:proofErr w:type="spellEnd"/>
     </w:p>
     <w:tbl>
       <w:tblPr>
@@ -1556,6 +1530,7 @@
               </w:rPr>
               <w:tab/>
             </w:r>
+            <w:proofErr w:type="spellStart"/>
             <w:r>
               <w:rPr>
                 <w:rFonts w:ascii="Agency FB" w:eastAsia="Times New Roman" w:hAnsi="Agency FB" w:cs="Calibri"/>
@@ -1564,8 +1539,9 @@
                 <w:szCs w:val="18"/>
                 <w:lang w:eastAsia="tr-TR"/>
               </w:rPr>
-              <w:t xml:space="preserve">EditProfile </w:t>
-            </w:r>
+              <w:t>EditProfile</w:t>
+            </w:r>
+            <w:proofErr w:type="spellEnd"/>
             <w:r>
               <w:rPr>
                 <w:rFonts w:ascii="Agency FB" w:eastAsia="Times New Roman" w:hAnsi="Agency FB" w:cs="Calibri"/>
@@ -1574,7 +1550,29 @@
                 <w:szCs w:val="18"/>
                 <w:lang w:eastAsia="tr-TR"/>
               </w:rPr>
-              <w:t xml:space="preserve">as RegisteredUser </w:t>
+              <w:t xml:space="preserve"> as </w:t>
+            </w:r>
+            <w:proofErr w:type="spellStart"/>
+            <w:r>
+              <w:rPr>
+                <w:rFonts w:ascii="Agency FB" w:eastAsia="Times New Roman" w:hAnsi="Agency FB" w:cs="Calibri"/>
+                <w:b/>
+                <w:sz w:val="22"/>
+                <w:szCs w:val="18"/>
+                <w:lang w:eastAsia="tr-TR"/>
+              </w:rPr>
+              <w:t>RegisteredUser</w:t>
+            </w:r>
+            <w:proofErr w:type="spellEnd"/>
+            <w:r>
+              <w:rPr>
+                <w:rFonts w:ascii="Agency FB" w:eastAsia="Times New Roman" w:hAnsi="Agency FB" w:cs="Calibri"/>
+                <w:b/>
+                <w:sz w:val="22"/>
+                <w:szCs w:val="18"/>
+                <w:lang w:eastAsia="tr-TR"/>
+              </w:rPr>
+              <w:t xml:space="preserve"> </w:t>
             </w:r>
           </w:p>
         </w:tc>
@@ -1658,8 +1656,19 @@
                 <w:szCs w:val="24"/>
                 <w:lang w:eastAsia="tr-TR"/>
               </w:rPr>
-              <w:t xml:space="preserve"> Umut as RegisteredUser</w:t>
-            </w:r>
+              <w:t xml:space="preserve"> Umut as </w:t>
+            </w:r>
+            <w:proofErr w:type="spellStart"/>
+            <w:r>
+              <w:rPr>
+                <w:rFonts w:ascii="Agency FB" w:eastAsia="Times New Roman" w:hAnsi="Agency FB" w:cstheme="minorHAnsi"/>
+                <w:sz w:val="22"/>
+                <w:szCs w:val="24"/>
+                <w:lang w:eastAsia="tr-TR"/>
+              </w:rPr>
+              <w:t>RegisteredUser</w:t>
+            </w:r>
+            <w:proofErr w:type="spellEnd"/>
           </w:p>
         </w:tc>
       </w:tr>
@@ -1771,7 +1780,25 @@
                 <w:szCs w:val="18"/>
                 <w:lang w:eastAsia="tr-TR"/>
               </w:rPr>
-              <w:t>Umut went to his profile and he activated EditProfile.</w:t>
+              <w:t xml:space="preserve">Umut went to his profile and he activated </w:t>
+            </w:r>
+            <w:proofErr w:type="spellStart"/>
+            <w:r>
+              <w:rPr>
+                <w:rFonts w:ascii="Agency FB" w:eastAsia="Times New Roman" w:hAnsi="Agency FB" w:cs="Calibri"/>
+                <w:szCs w:val="18"/>
+                <w:lang w:eastAsia="tr-TR"/>
+              </w:rPr>
+              <w:t>EditProfile</w:t>
+            </w:r>
+            <w:proofErr w:type="spellEnd"/>
+            <w:r>
+              <w:rPr>
+                <w:rFonts w:ascii="Agency FB" w:eastAsia="Times New Roman" w:hAnsi="Agency FB" w:cs="Calibri"/>
+                <w:szCs w:val="18"/>
+                <w:lang w:eastAsia="tr-TR"/>
+              </w:rPr>
+              <w:t>.</w:t>
             </w:r>
           </w:p>
           <w:p>
@@ -1821,7 +1848,25 @@
                 <w:szCs w:val="18"/>
                 <w:lang w:eastAsia="tr-TR"/>
               </w:rPr>
-              <w:t>His information is updated with new datas successfully.</w:t>
+              <w:t xml:space="preserve">His information is updated with new </w:t>
+            </w:r>
+            <w:proofErr w:type="spellStart"/>
+            <w:r>
+              <w:rPr>
+                <w:rFonts w:ascii="Agency FB" w:eastAsia="Times New Roman" w:hAnsi="Agency FB" w:cs="Calibri"/>
+                <w:szCs w:val="18"/>
+                <w:lang w:eastAsia="tr-TR"/>
+              </w:rPr>
+              <w:t>datas</w:t>
+            </w:r>
+            <w:proofErr w:type="spellEnd"/>
+            <w:r>
+              <w:rPr>
+                <w:rFonts w:ascii="Agency FB" w:eastAsia="Times New Roman" w:hAnsi="Agency FB" w:cs="Calibri"/>
+                <w:szCs w:val="18"/>
+                <w:lang w:eastAsia="tr-TR"/>
+              </w:rPr>
+              <w:t xml:space="preserve"> successfully.</w:t>
             </w:r>
           </w:p>
         </w:tc>
@@ -1886,6 +1931,7 @@
           <w:sz w:val="32"/>
         </w:rPr>
       </w:pPr>
+      <w:proofErr w:type="spellStart"/>
       <w:r>
         <w:rPr>
           <w:rFonts w:ascii="Agency FB" w:hAnsi="Agency FB"/>
@@ -1895,6 +1941,7 @@
         <w:lastRenderedPageBreak/>
         <w:t>EditProfile</w:t>
       </w:r>
+      <w:proofErr w:type="spellEnd"/>
     </w:p>
     <w:tbl>
       <w:tblPr>
@@ -2017,6 +2064,7 @@
               </w:rPr>
               <w:tab/>
             </w:r>
+            <w:proofErr w:type="spellStart"/>
             <w:r>
               <w:rPr>
                 <w:rFonts w:ascii="Agency FB" w:eastAsia="Times New Roman" w:hAnsi="Agency FB" w:cs="Calibri"/>
@@ -2025,7 +2073,40 @@
                 <w:szCs w:val="18"/>
                 <w:lang w:eastAsia="tr-TR"/>
               </w:rPr>
-              <w:t xml:space="preserve">EditProfile as RegisteredUser </w:t>
+              <w:t>EditProfile</w:t>
+            </w:r>
+            <w:proofErr w:type="spellEnd"/>
+            <w:r>
+              <w:rPr>
+                <w:rFonts w:ascii="Agency FB" w:eastAsia="Times New Roman" w:hAnsi="Agency FB" w:cs="Calibri"/>
+                <w:b/>
+                <w:sz w:val="22"/>
+                <w:szCs w:val="18"/>
+                <w:lang w:eastAsia="tr-TR"/>
+              </w:rPr>
+              <w:t xml:space="preserve"> as </w:t>
+            </w:r>
+            <w:proofErr w:type="spellStart"/>
+            <w:r>
+              <w:rPr>
+                <w:rFonts w:ascii="Agency FB" w:eastAsia="Times New Roman" w:hAnsi="Agency FB" w:cs="Calibri"/>
+                <w:b/>
+                <w:sz w:val="22"/>
+                <w:szCs w:val="18"/>
+                <w:lang w:eastAsia="tr-TR"/>
+              </w:rPr>
+              <w:t>RegisteredUser</w:t>
+            </w:r>
+            <w:proofErr w:type="spellEnd"/>
+            <w:r>
+              <w:rPr>
+                <w:rFonts w:ascii="Agency FB" w:eastAsia="Times New Roman" w:hAnsi="Agency FB" w:cs="Calibri"/>
+                <w:b/>
+                <w:sz w:val="22"/>
+                <w:szCs w:val="18"/>
+                <w:lang w:eastAsia="tr-TR"/>
+              </w:rPr>
+              <w:t xml:space="preserve"> </w:t>
             </w:r>
           </w:p>
         </w:tc>
@@ -2109,8 +2190,19 @@
                 <w:szCs w:val="24"/>
                 <w:lang w:eastAsia="tr-TR"/>
               </w:rPr>
-              <w:t xml:space="preserve"> Umut as RegisteredUser</w:t>
-            </w:r>
+              <w:t xml:space="preserve"> Umut as </w:t>
+            </w:r>
+            <w:proofErr w:type="spellStart"/>
+            <w:r>
+              <w:rPr>
+                <w:rFonts w:ascii="Agency FB" w:eastAsia="Times New Roman" w:hAnsi="Agency FB" w:cstheme="minorHAnsi"/>
+                <w:sz w:val="22"/>
+                <w:szCs w:val="24"/>
+                <w:lang w:eastAsia="tr-TR"/>
+              </w:rPr>
+              <w:t>RegisteredUser</w:t>
+            </w:r>
+            <w:proofErr w:type="spellEnd"/>
           </w:p>
         </w:tc>
       </w:tr>
@@ -2222,7 +2314,25 @@
                 <w:szCs w:val="18"/>
                 <w:lang w:eastAsia="tr-TR"/>
               </w:rPr>
-              <w:t>Umut went to his profile and he activated EditProfile.</w:t>
+              <w:t xml:space="preserve">Umut went to his profile and he activated </w:t>
+            </w:r>
+            <w:proofErr w:type="spellStart"/>
+            <w:r>
+              <w:rPr>
+                <w:rFonts w:ascii="Agency FB" w:eastAsia="Times New Roman" w:hAnsi="Agency FB" w:cs="Calibri"/>
+                <w:szCs w:val="18"/>
+                <w:lang w:eastAsia="tr-TR"/>
+              </w:rPr>
+              <w:t>EditProfile</w:t>
+            </w:r>
+            <w:proofErr w:type="spellEnd"/>
+            <w:r>
+              <w:rPr>
+                <w:rFonts w:ascii="Agency FB" w:eastAsia="Times New Roman" w:hAnsi="Agency FB" w:cs="Calibri"/>
+                <w:szCs w:val="18"/>
+                <w:lang w:eastAsia="tr-TR"/>
+              </w:rPr>
+              <w:t>.</w:t>
             </w:r>
           </w:p>
           <w:p>
@@ -2247,23 +2357,7 @@
                 <w:szCs w:val="18"/>
                 <w:lang w:eastAsia="tr-TR"/>
               </w:rPr>
-              <w:t xml:space="preserve">Umut met a form including his information and Umut edited necessary areas </w:t>
-            </w:r>
-            <w:r>
-              <w:rPr>
-                <w:rFonts w:ascii="Agency FB" w:eastAsia="Times New Roman" w:hAnsi="Agency FB" w:cs="Calibri"/>
-                <w:szCs w:val="18"/>
-                <w:lang w:eastAsia="tr-TR"/>
-              </w:rPr>
-              <w:t>but he didn’t want to edit his profile</w:t>
-            </w:r>
-            <w:r>
-              <w:rPr>
-                <w:rFonts w:ascii="Agency FB" w:eastAsia="Times New Roman" w:hAnsi="Agency FB" w:cs="Calibri"/>
-                <w:szCs w:val="18"/>
-                <w:lang w:eastAsia="tr-TR"/>
-              </w:rPr>
-              <w:t>.</w:t>
+              <w:t>Umut met a form including his information and Umut edited necessary areas but he didn’t want to edit his profile.</w:t>
             </w:r>
           </w:p>
           <w:p>
@@ -2288,31 +2382,25 @@
                 <w:szCs w:val="18"/>
                 <w:lang w:eastAsia="tr-TR"/>
               </w:rPr>
-              <w:t>Umut activated cancel function and h</w:t>
-            </w:r>
-            <w:r>
-              <w:rPr>
-                <w:rFonts w:ascii="Agency FB" w:eastAsia="Times New Roman" w:hAnsi="Agency FB" w:cs="Calibri"/>
-                <w:szCs w:val="18"/>
-                <w:lang w:eastAsia="tr-TR"/>
-              </w:rPr>
-              <w:t xml:space="preserve">is information is </w:t>
-            </w:r>
-            <w:r>
-              <w:rPr>
-                <w:rFonts w:ascii="Agency FB" w:eastAsia="Times New Roman" w:hAnsi="Agency FB" w:cs="Calibri"/>
-                <w:szCs w:val="18"/>
-                <w:lang w:eastAsia="tr-TR"/>
-              </w:rPr>
-              <w:t xml:space="preserve">not </w:t>
-            </w:r>
-            <w:r>
-              <w:rPr>
-                <w:rFonts w:ascii="Agency FB" w:eastAsia="Times New Roman" w:hAnsi="Agency FB" w:cs="Calibri"/>
-                <w:szCs w:val="18"/>
-                <w:lang w:eastAsia="tr-TR"/>
-              </w:rPr>
-              <w:t>updated with new datas successfully.</w:t>
+              <w:t xml:space="preserve">Umut activated cancel function and his information is not updated with new </w:t>
+            </w:r>
+            <w:proofErr w:type="spellStart"/>
+            <w:r>
+              <w:rPr>
+                <w:rFonts w:ascii="Agency FB" w:eastAsia="Times New Roman" w:hAnsi="Agency FB" w:cs="Calibri"/>
+                <w:szCs w:val="18"/>
+                <w:lang w:eastAsia="tr-TR"/>
+              </w:rPr>
+              <w:t>datas</w:t>
+            </w:r>
+            <w:proofErr w:type="spellEnd"/>
+            <w:r>
+              <w:rPr>
+                <w:rFonts w:ascii="Agency FB" w:eastAsia="Times New Roman" w:hAnsi="Agency FB" w:cs="Calibri"/>
+                <w:szCs w:val="18"/>
+                <w:lang w:eastAsia="tr-TR"/>
+              </w:rPr>
+              <w:t xml:space="preserve"> successfully.</w:t>
             </w:r>
           </w:p>
         </w:tc>
@@ -2327,6 +2415,7 @@
           <w:sz w:val="32"/>
         </w:rPr>
       </w:pPr>
+      <w:proofErr w:type="spellStart"/>
       <w:r>
         <w:rPr>
           <w:rFonts w:ascii="Agency FB" w:hAnsi="Agency FB"/>
@@ -2335,6 +2424,7 @@
         </w:rPr>
         <w:t>SearchUser</w:t>
       </w:r>
+      <w:proofErr w:type="spellEnd"/>
     </w:p>
     <w:tbl>
       <w:tblPr>
@@ -2457,6 +2547,7 @@
               </w:rPr>
               <w:tab/>
             </w:r>
+            <w:proofErr w:type="spellStart"/>
             <w:r>
               <w:rPr>
                 <w:rFonts w:ascii="Agency FB" w:eastAsia="Times New Roman" w:hAnsi="Agency FB" w:cs="Calibri"/>
@@ -2467,6 +2558,7 @@
               </w:rPr>
               <w:t>SearchUser</w:t>
             </w:r>
+            <w:proofErr w:type="spellEnd"/>
             <w:r>
               <w:rPr>
                 <w:rFonts w:ascii="Agency FB" w:eastAsia="Times New Roman" w:hAnsi="Agency FB" w:cs="Calibri"/>
@@ -2475,7 +2567,29 @@
                 <w:szCs w:val="18"/>
                 <w:lang w:eastAsia="tr-TR"/>
               </w:rPr>
-              <w:t xml:space="preserve"> as RegisteredUser </w:t>
+              <w:t xml:space="preserve"> as </w:t>
+            </w:r>
+            <w:proofErr w:type="spellStart"/>
+            <w:r>
+              <w:rPr>
+                <w:rFonts w:ascii="Agency FB" w:eastAsia="Times New Roman" w:hAnsi="Agency FB" w:cs="Calibri"/>
+                <w:b/>
+                <w:sz w:val="22"/>
+                <w:szCs w:val="18"/>
+                <w:lang w:eastAsia="tr-TR"/>
+              </w:rPr>
+              <w:t>RegisteredUser</w:t>
+            </w:r>
+            <w:proofErr w:type="spellEnd"/>
+            <w:r>
+              <w:rPr>
+                <w:rFonts w:ascii="Agency FB" w:eastAsia="Times New Roman" w:hAnsi="Agency FB" w:cs="Calibri"/>
+                <w:b/>
+                <w:sz w:val="22"/>
+                <w:szCs w:val="18"/>
+                <w:lang w:eastAsia="tr-TR"/>
+              </w:rPr>
+              <w:t xml:space="preserve"> </w:t>
             </w:r>
           </w:p>
         </w:tc>
@@ -2559,8 +2673,19 @@
                 <w:szCs w:val="24"/>
                 <w:lang w:eastAsia="tr-TR"/>
               </w:rPr>
-              <w:t xml:space="preserve"> Umut as RegisteredUser</w:t>
-            </w:r>
+              <w:t xml:space="preserve"> Umut as </w:t>
+            </w:r>
+            <w:proofErr w:type="spellStart"/>
+            <w:r>
+              <w:rPr>
+                <w:rFonts w:ascii="Agency FB" w:eastAsia="Times New Roman" w:hAnsi="Agency FB" w:cstheme="minorHAnsi"/>
+                <w:sz w:val="22"/>
+                <w:szCs w:val="24"/>
+                <w:lang w:eastAsia="tr-TR"/>
+              </w:rPr>
+              <w:t>RegisteredUser</w:t>
+            </w:r>
+            <w:proofErr w:type="spellEnd"/>
             <w:r>
               <w:rPr>
                 <w:rFonts w:ascii="Agency FB" w:eastAsia="Times New Roman" w:hAnsi="Agency FB" w:cstheme="minorHAnsi"/>
@@ -2746,6 +2871,7 @@
           <w:sz w:val="32"/>
         </w:rPr>
       </w:pPr>
+      <w:proofErr w:type="spellStart"/>
       <w:r>
         <w:rPr>
           <w:rFonts w:ascii="Agency FB" w:hAnsi="Agency FB"/>
@@ -2754,6 +2880,7 @@
         </w:rPr>
         <w:t>SearchUser</w:t>
       </w:r>
+      <w:proofErr w:type="spellEnd"/>
     </w:p>
     <w:tbl>
       <w:tblPr>
@@ -2876,6 +3003,7 @@
               </w:rPr>
               <w:tab/>
             </w:r>
+            <w:proofErr w:type="spellStart"/>
             <w:r>
               <w:rPr>
                 <w:rFonts w:ascii="Agency FB" w:eastAsia="Times New Roman" w:hAnsi="Agency FB" w:cs="Calibri"/>
@@ -2884,7 +3012,40 @@
                 <w:szCs w:val="18"/>
                 <w:lang w:eastAsia="tr-TR"/>
               </w:rPr>
-              <w:t xml:space="preserve">SearchUser as RegisteredUser </w:t>
+              <w:t>SearchUser</w:t>
+            </w:r>
+            <w:proofErr w:type="spellEnd"/>
+            <w:r>
+              <w:rPr>
+                <w:rFonts w:ascii="Agency FB" w:eastAsia="Times New Roman" w:hAnsi="Agency FB" w:cs="Calibri"/>
+                <w:b/>
+                <w:sz w:val="22"/>
+                <w:szCs w:val="18"/>
+                <w:lang w:eastAsia="tr-TR"/>
+              </w:rPr>
+              <w:t xml:space="preserve"> as </w:t>
+            </w:r>
+            <w:proofErr w:type="spellStart"/>
+            <w:r>
+              <w:rPr>
+                <w:rFonts w:ascii="Agency FB" w:eastAsia="Times New Roman" w:hAnsi="Agency FB" w:cs="Calibri"/>
+                <w:b/>
+                <w:sz w:val="22"/>
+                <w:szCs w:val="18"/>
+                <w:lang w:eastAsia="tr-TR"/>
+              </w:rPr>
+              <w:t>RegisteredUser</w:t>
+            </w:r>
+            <w:proofErr w:type="spellEnd"/>
+            <w:r>
+              <w:rPr>
+                <w:rFonts w:ascii="Agency FB" w:eastAsia="Times New Roman" w:hAnsi="Agency FB" w:cs="Calibri"/>
+                <w:b/>
+                <w:sz w:val="22"/>
+                <w:szCs w:val="18"/>
+                <w:lang w:eastAsia="tr-TR"/>
+              </w:rPr>
+              <w:t xml:space="preserve"> </w:t>
             </w:r>
           </w:p>
         </w:tc>
@@ -2968,7 +3129,27 @@
                 <w:szCs w:val="24"/>
                 <w:lang w:eastAsia="tr-TR"/>
               </w:rPr>
-              <w:t xml:space="preserve"> Umut as RegisteredUser </w:t>
+              <w:t xml:space="preserve"> Umut as </w:t>
+            </w:r>
+            <w:proofErr w:type="spellStart"/>
+            <w:r>
+              <w:rPr>
+                <w:rFonts w:ascii="Agency FB" w:eastAsia="Times New Roman" w:hAnsi="Agency FB" w:cstheme="minorHAnsi"/>
+                <w:sz w:val="22"/>
+                <w:szCs w:val="24"/>
+                <w:lang w:eastAsia="tr-TR"/>
+              </w:rPr>
+              <w:t>RegisteredUser</w:t>
+            </w:r>
+            <w:proofErr w:type="spellEnd"/>
+            <w:r>
+              <w:rPr>
+                <w:rFonts w:ascii="Agency FB" w:eastAsia="Times New Roman" w:hAnsi="Agency FB" w:cstheme="minorHAnsi"/>
+                <w:sz w:val="22"/>
+                <w:szCs w:val="24"/>
+                <w:lang w:eastAsia="tr-TR"/>
+              </w:rPr>
+              <w:t xml:space="preserve"> </w:t>
             </w:r>
           </w:p>
         </w:tc>
@@ -3121,6 +3302,7 @@
           <w:sz w:val="32"/>
         </w:rPr>
       </w:pPr>
+      <w:proofErr w:type="spellStart"/>
       <w:r>
         <w:rPr>
           <w:rFonts w:ascii="Agency FB" w:hAnsi="Agency FB"/>
@@ -3129,6 +3311,7 @@
         </w:rPr>
         <w:t>SearchUser</w:t>
       </w:r>
+      <w:proofErr w:type="spellEnd"/>
     </w:p>
     <w:tbl>
       <w:tblPr>
@@ -3251,6 +3434,7 @@
               </w:rPr>
               <w:tab/>
             </w:r>
+            <w:proofErr w:type="spellStart"/>
             <w:r>
               <w:rPr>
                 <w:rFonts w:ascii="Agency FB" w:eastAsia="Times New Roman" w:hAnsi="Agency FB" w:cs="Calibri"/>
@@ -3259,8 +3443,9 @@
                 <w:szCs w:val="18"/>
                 <w:lang w:eastAsia="tr-TR"/>
               </w:rPr>
-              <w:t xml:space="preserve">SearchUser as </w:t>
-            </w:r>
+              <w:t>SearchUser</w:t>
+            </w:r>
+            <w:proofErr w:type="spellEnd"/>
             <w:r>
               <w:rPr>
                 <w:rFonts w:ascii="Agency FB" w:eastAsia="Times New Roman" w:hAnsi="Agency FB" w:cs="Calibri"/>
@@ -3269,8 +3454,9 @@
                 <w:szCs w:val="18"/>
                 <w:lang w:eastAsia="tr-TR"/>
               </w:rPr>
-              <w:t>Unr</w:t>
-            </w:r>
+              <w:t xml:space="preserve"> as </w:t>
+            </w:r>
+            <w:proofErr w:type="spellStart"/>
             <w:r>
               <w:rPr>
                 <w:rFonts w:ascii="Agency FB" w:eastAsia="Times New Roman" w:hAnsi="Agency FB" w:cs="Calibri"/>
@@ -3279,7 +3465,18 @@
                 <w:szCs w:val="18"/>
                 <w:lang w:eastAsia="tr-TR"/>
               </w:rPr>
-              <w:t xml:space="preserve">egisteredUser </w:t>
+              <w:t>UnregisteredUser</w:t>
+            </w:r>
+            <w:proofErr w:type="spellEnd"/>
+            <w:r>
+              <w:rPr>
+                <w:rFonts w:ascii="Agency FB" w:eastAsia="Times New Roman" w:hAnsi="Agency FB" w:cs="Calibri"/>
+                <w:b/>
+                <w:sz w:val="22"/>
+                <w:szCs w:val="18"/>
+                <w:lang w:eastAsia="tr-TR"/>
+              </w:rPr>
+              <w:t xml:space="preserve"> </w:t>
             </w:r>
           </w:p>
         </w:tc>
@@ -3365,6 +3562,7 @@
               </w:rPr>
               <w:t xml:space="preserve"> Umut as </w:t>
             </w:r>
+            <w:proofErr w:type="spellStart"/>
             <w:r>
               <w:rPr>
                 <w:rFonts w:ascii="Agency FB" w:eastAsia="Times New Roman" w:hAnsi="Agency FB" w:cstheme="minorHAnsi"/>
@@ -3372,8 +3570,9 @@
                 <w:szCs w:val="24"/>
                 <w:lang w:eastAsia="tr-TR"/>
               </w:rPr>
-              <w:t>Unr</w:t>
-            </w:r>
+              <w:t>UnregisteredUser</w:t>
+            </w:r>
+            <w:proofErr w:type="spellEnd"/>
             <w:r>
               <w:rPr>
                 <w:rFonts w:ascii="Agency FB" w:eastAsia="Times New Roman" w:hAnsi="Agency FB" w:cstheme="minorHAnsi"/>
@@ -3381,7 +3580,7 @@
                 <w:szCs w:val="24"/>
                 <w:lang w:eastAsia="tr-TR"/>
               </w:rPr>
-              <w:t xml:space="preserve">egisteredUser </w:t>
+              <w:t xml:space="preserve"> </w:t>
             </w:r>
           </w:p>
         </w:tc>
@@ -3519,23 +3718,7 @@
                 <w:szCs w:val="18"/>
                 <w:lang w:eastAsia="tr-TR"/>
               </w:rPr>
-              <w:t>He accessed to user</w:t>
-            </w:r>
-            <w:r>
-              <w:rPr>
-                <w:rFonts w:ascii="Agency FB" w:eastAsia="Times New Roman" w:hAnsi="Agency FB" w:cs="Calibri"/>
-                <w:szCs w:val="18"/>
-                <w:lang w:eastAsia="tr-TR"/>
-              </w:rPr>
-              <w:t xml:space="preserve"> profile</w:t>
-            </w:r>
-            <w:r>
-              <w:rPr>
-                <w:rFonts w:ascii="Agency FB" w:eastAsia="Times New Roman" w:hAnsi="Agency FB" w:cs="Calibri"/>
-                <w:szCs w:val="18"/>
-                <w:lang w:eastAsia="tr-TR"/>
-              </w:rPr>
-              <w:t xml:space="preserve"> who is searched by Umut.</w:t>
+              <w:t>He accessed to user profile who is searched by Umut.</w:t>
             </w:r>
           </w:p>
         </w:tc>
@@ -3600,6 +3783,7 @@
           <w:sz w:val="32"/>
         </w:rPr>
       </w:pPr>
+      <w:proofErr w:type="spellStart"/>
       <w:r>
         <w:rPr>
           <w:rFonts w:ascii="Agency FB" w:hAnsi="Agency FB"/>
@@ -3609,6 +3793,7 @@
         <w:lastRenderedPageBreak/>
         <w:t>SearchUser</w:t>
       </w:r>
+      <w:proofErr w:type="spellEnd"/>
     </w:p>
     <w:tbl>
       <w:tblPr>
@@ -3731,6 +3916,7 @@
               </w:rPr>
               <w:tab/>
             </w:r>
+            <w:proofErr w:type="spellStart"/>
             <w:r>
               <w:rPr>
                 <w:rFonts w:ascii="Agency FB" w:eastAsia="Times New Roman" w:hAnsi="Agency FB" w:cs="Calibri"/>
@@ -3739,8 +3925,9 @@
                 <w:szCs w:val="18"/>
                 <w:lang w:eastAsia="tr-TR"/>
               </w:rPr>
-              <w:t xml:space="preserve">SearchUser as </w:t>
-            </w:r>
+              <w:t>SearchUser</w:t>
+            </w:r>
+            <w:proofErr w:type="spellEnd"/>
             <w:r>
               <w:rPr>
                 <w:rFonts w:ascii="Agency FB" w:eastAsia="Times New Roman" w:hAnsi="Agency FB" w:cs="Calibri"/>
@@ -3749,8 +3936,9 @@
                 <w:szCs w:val="18"/>
                 <w:lang w:eastAsia="tr-TR"/>
               </w:rPr>
-              <w:t>Unr</w:t>
-            </w:r>
+              <w:t xml:space="preserve"> as </w:t>
+            </w:r>
+            <w:proofErr w:type="spellStart"/>
             <w:r>
               <w:rPr>
                 <w:rFonts w:ascii="Agency FB" w:eastAsia="Times New Roman" w:hAnsi="Agency FB" w:cs="Calibri"/>
@@ -3759,7 +3947,18 @@
                 <w:szCs w:val="18"/>
                 <w:lang w:eastAsia="tr-TR"/>
               </w:rPr>
-              <w:t xml:space="preserve">egisteredUser </w:t>
+              <w:t>UnregisteredUser</w:t>
+            </w:r>
+            <w:proofErr w:type="spellEnd"/>
+            <w:r>
+              <w:rPr>
+                <w:rFonts w:ascii="Agency FB" w:eastAsia="Times New Roman" w:hAnsi="Agency FB" w:cs="Calibri"/>
+                <w:b/>
+                <w:sz w:val="22"/>
+                <w:szCs w:val="18"/>
+                <w:lang w:eastAsia="tr-TR"/>
+              </w:rPr>
+              <w:t xml:space="preserve"> </w:t>
             </w:r>
           </w:p>
         </w:tc>
@@ -3845,6 +4044,7 @@
               </w:rPr>
               <w:t xml:space="preserve"> Umut as </w:t>
             </w:r>
+            <w:proofErr w:type="spellStart"/>
             <w:r>
               <w:rPr>
                 <w:rFonts w:ascii="Agency FB" w:eastAsia="Times New Roman" w:hAnsi="Agency FB" w:cstheme="minorHAnsi"/>
@@ -3852,8 +4052,9 @@
                 <w:szCs w:val="24"/>
                 <w:lang w:eastAsia="tr-TR"/>
               </w:rPr>
-              <w:t>Unr</w:t>
-            </w:r>
+              <w:t>UnregisteredUser</w:t>
+            </w:r>
+            <w:proofErr w:type="spellEnd"/>
             <w:r>
               <w:rPr>
                 <w:rFonts w:ascii="Agency FB" w:eastAsia="Times New Roman" w:hAnsi="Agency FB" w:cstheme="minorHAnsi"/>
@@ -3861,7 +4062,7 @@
                 <w:szCs w:val="24"/>
                 <w:lang w:eastAsia="tr-TR"/>
               </w:rPr>
-              <w:t xml:space="preserve">egisteredUser </w:t>
+              <w:t xml:space="preserve"> </w:t>
             </w:r>
           </w:p>
         </w:tc>
@@ -3943,8 +4144,6 @@
                 <w:lang w:eastAsia="tr-TR"/>
               </w:rPr>
             </w:pPr>
-            <w:bookmarkStart w:id="0" w:name="_GoBack"/>
-            <w:bookmarkEnd w:id="0"/>
             <w:r>
               <w:rPr>
                 <w:rFonts w:ascii="Agency FB" w:eastAsia="Times New Roman" w:hAnsi="Agency FB" w:cs="Calibri"/>
@@ -5397,6 +5596,7 @@
     <w:lsdException w:name="HTML Sample" w:semiHidden="1" w:unhideWhenUsed="1"/>
     <w:lsdException w:name="HTML Typewriter" w:semiHidden="1" w:unhideWhenUsed="1"/>
     <w:lsdException w:name="HTML Variable" w:semiHidden="1" w:unhideWhenUsed="1"/>
+    <w:lsdException w:name="Normal Table" w:semiHidden="1" w:unhideWhenUsed="1"/>
     <w:lsdException w:name="annotation subject" w:semiHidden="1" w:unhideWhenUsed="1"/>
     <w:lsdException w:name="No List" w:semiHidden="1" w:unhideWhenUsed="1"/>
     <w:lsdException w:name="Outline List 1" w:semiHidden="1" w:unhideWhenUsed="1"/>
@@ -5442,9 +5642,11 @@
     <w:lsdException w:name="Table Subtle 1" w:semiHidden="1" w:unhideWhenUsed="1"/>
     <w:lsdException w:name="Table Subtle 2" w:semiHidden="1" w:unhideWhenUsed="1"/>
     <w:lsdException w:name="Table Web 1" w:semiHidden="1" w:unhideWhenUsed="1"/>
+    <w:lsdException w:name="Table Web 2" w:semiHidden="1" w:unhideWhenUsed="1"/>
     <w:lsdException w:name="Table Web 3" w:semiHidden="1" w:unhideWhenUsed="1"/>
     <w:lsdException w:name="Balloon Text" w:semiHidden="1" w:unhideWhenUsed="1"/>
     <w:lsdException w:name="Table Grid" w:uiPriority="39"/>
+    <w:lsdException w:name="Table Theme" w:semiHidden="1" w:unhideWhenUsed="1"/>
     <w:lsdException w:name="Placeholder Text" w:semiHidden="1"/>
     <w:lsdException w:name="No Spacing" w:uiPriority="1" w:qFormat="1"/>
     <w:lsdException w:name="Light Shading" w:uiPriority="60"/>
